--- a/Simple_Blogging/Report.docx
+++ b/Simple_Blogging/Report.docx
@@ -82,7 +82,7 @@
           <w:sz w:val="24"/>
           <w:szCs w:val="24"/>
         </w:rPr>
-        <w:t>Team_Budget_Planner</w:t>
+        <w:t>Simple_Blogging”</w:t>
       </w:r>
       <w:r>
         <w:rPr>
@@ -96,7 +96,7 @@
           <w:sz w:val="24"/>
           <w:szCs w:val="24"/>
         </w:rPr>
-        <w:t>contains”:</w:t>
+        <w:t>contains:</w:t>
       </w:r>
     </w:p>
     <w:p>
@@ -264,7 +264,6 @@
           <w:szCs w:val="24"/>
         </w:rPr>
       </w:pPr>
-      <w:proofErr w:type="gramStart"/>
       <w:r>
         <w:rPr>
           <w:sz w:val="24"/>
@@ -277,15 +276,7 @@
           <w:sz w:val="24"/>
           <w:szCs w:val="24"/>
         </w:rPr>
-        <w:t>) .gitignore</w:t>
-      </w:r>
-      <w:proofErr w:type="gramEnd"/>
-      <w:r>
-        <w:rPr>
-          <w:sz w:val="24"/>
-          <w:szCs w:val="24"/>
-        </w:rPr>
-        <w:t>: This document contains Report.docx</w:t>
+        <w:t>) .gitignore: This document contains Report.docx</w:t>
       </w:r>
       <w:r>
         <w:rPr>
